--- a/Test.docx
+++ b/Test.docx
@@ -4,17 +4,383 @@
   <w:body>
     <w:p>
       <w:pPr>
-        <w:pStyle w:val="Heading2"/>
-      </w:pPr>
-      <w:r>
+        <w:pStyle w:val="Heading1"/>
+        <w:jc w:val="center"/>
         <w:rPr>
           <w:lang w:val="en-US"/>
         </w:rPr>
+      </w:pPr>
+      <w:bookmarkStart w:id="0" w:name="_Toc168938194"/>
+      <w:r>
+        <w:rPr>
+          <w:lang w:val="en-US"/>
+        </w:rPr>
+        <w:t>Mở Đầu</w:t>
+      </w:r>
+      <w:bookmarkEnd w:id="0"/>
+    </w:p>
+    <w:sdt>
+      <w:sdtPr>
+        <w:id w:val="1778597416"/>
+        <w:docPartObj>
+          <w:docPartGallery w:val="Table of Contents"/>
+          <w:docPartUnique/>
+        </w:docPartObj>
+      </w:sdtPr>
+      <w:sdtEndPr>
+        <w:rPr>
+          <w:rFonts w:ascii="Times New Roman" w:eastAsia="Arial" w:hAnsi="Times New Roman" w:cs="Times New Roman"/>
+          <w:b/>
+          <w:bCs/>
+          <w:noProof/>
+          <w:color w:val="auto"/>
+          <w:sz w:val="28"/>
+          <w:szCs w:val="22"/>
+          <w:lang w:val="vi-VN"/>
+        </w:rPr>
+      </w:sdtEndPr>
+      <w:sdtContent>
+        <w:p>
+          <w:pPr>
+            <w:pStyle w:val="TOCHeading"/>
+          </w:pPr>
+          <w:r>
+            <w:t>Contents</w:t>
+          </w:r>
+        </w:p>
+        <w:p>
+          <w:pPr>
+            <w:pStyle w:val="TOC1"/>
+            <w:tabs>
+              <w:tab w:val="right" w:leader="dot" w:pos="9016"/>
+            </w:tabs>
+            <w:rPr>
+              <w:noProof/>
+            </w:rPr>
+          </w:pPr>
+          <w:r>
+            <w:fldChar w:fldCharType="begin"/>
+          </w:r>
+          <w:r>
+            <w:instrText xml:space="preserve"> TOC \o "1-3" \h \z \u </w:instrText>
+          </w:r>
+          <w:r>
+            <w:fldChar w:fldCharType="separate"/>
+          </w:r>
+          <w:hyperlink w:anchor="_Toc168938194" w:history="1">
+            <w:r>
+              <w:rPr>
+                <w:rStyle w:val="Hyperlink"/>
+                <w:noProof/>
+                <w:lang w:val="en-US"/>
+              </w:rPr>
+              <w:t>Mở Đầu</w:t>
+            </w:r>
+            <w:r>
+              <w:rPr>
+                <w:noProof/>
+                <w:webHidden/>
+              </w:rPr>
+              <w:tab/>
+            </w:r>
+            <w:r>
+              <w:rPr>
+                <w:noProof/>
+                <w:webHidden/>
+              </w:rPr>
+              <w:fldChar w:fldCharType="begin"/>
+            </w:r>
+            <w:r>
+              <w:rPr>
+                <w:noProof/>
+                <w:webHidden/>
+              </w:rPr>
+              <w:instrText xml:space="preserve"> PAGEREF _Toc168938194 \h </w:instrText>
+            </w:r>
+            <w:r>
+              <w:rPr>
+                <w:noProof/>
+                <w:webHidden/>
+              </w:rPr>
+            </w:r>
+            <w:r>
+              <w:rPr>
+                <w:noProof/>
+                <w:webHidden/>
+              </w:rPr>
+              <w:fldChar w:fldCharType="separate"/>
+            </w:r>
+            <w:r>
+              <w:rPr>
+                <w:noProof/>
+                <w:webHidden/>
+              </w:rPr>
+              <w:t>1</w:t>
+            </w:r>
+            <w:r>
+              <w:rPr>
+                <w:noProof/>
+                <w:webHidden/>
+              </w:rPr>
+              <w:fldChar w:fldCharType="end"/>
+            </w:r>
+          </w:hyperlink>
+        </w:p>
+        <w:p>
+          <w:pPr>
+            <w:pStyle w:val="TOC2"/>
+            <w:tabs>
+              <w:tab w:val="right" w:leader="dot" w:pos="9016"/>
+            </w:tabs>
+            <w:rPr>
+              <w:noProof/>
+            </w:rPr>
+          </w:pPr>
+          <w:hyperlink w:anchor="_Toc168938195" w:history="1">
+            <w:r>
+              <w:rPr>
+                <w:rStyle w:val="Hyperlink"/>
+                <w:noProof/>
+                <w:lang w:val="en-US"/>
+              </w:rPr>
+              <w:t>1.</w:t>
+            </w:r>
+            <w:r>
+              <w:rPr>
+                <w:rStyle w:val="Hyperlink"/>
+                <w:noProof/>
+              </w:rPr>
+              <w:t>Designing You has responsibility to create a website for Person who finding a new job and Companies that searching employees for their job positions. Person who use this website must fill their informations of Educations, Skills. Companies that use this website must fill types of jobs that they are finding candidates. Each job has title, requirement, benefit, salary and address of working. Please design Entity Relationship Diagram of this project in details.</w:t>
+            </w:r>
+            <w:r>
+              <w:rPr>
+                <w:noProof/>
+                <w:webHidden/>
+              </w:rPr>
+              <w:tab/>
+            </w:r>
+            <w:r>
+              <w:rPr>
+                <w:noProof/>
+                <w:webHidden/>
+              </w:rPr>
+              <w:fldChar w:fldCharType="begin"/>
+            </w:r>
+            <w:r>
+              <w:rPr>
+                <w:noProof/>
+                <w:webHidden/>
+              </w:rPr>
+              <w:instrText xml:space="preserve"> PAGEREF _Toc168938195 \h </w:instrText>
+            </w:r>
+            <w:r>
+              <w:rPr>
+                <w:noProof/>
+                <w:webHidden/>
+              </w:rPr>
+            </w:r>
+            <w:r>
+              <w:rPr>
+                <w:noProof/>
+                <w:webHidden/>
+              </w:rPr>
+              <w:fldChar w:fldCharType="separate"/>
+            </w:r>
+            <w:r>
+              <w:rPr>
+                <w:noProof/>
+                <w:webHidden/>
+              </w:rPr>
+              <w:t>2</w:t>
+            </w:r>
+            <w:r>
+              <w:rPr>
+                <w:noProof/>
+                <w:webHidden/>
+              </w:rPr>
+              <w:fldChar w:fldCharType="end"/>
+            </w:r>
+          </w:hyperlink>
+        </w:p>
+        <w:p>
+          <w:pPr>
+            <w:pStyle w:val="TOC2"/>
+            <w:tabs>
+              <w:tab w:val="right" w:leader="dot" w:pos="9016"/>
+            </w:tabs>
+            <w:rPr>
+              <w:noProof/>
+            </w:rPr>
+          </w:pPr>
+          <w:hyperlink w:anchor="_Toc168938196" w:history="1">
+            <w:r>
+              <w:rPr>
+                <w:rStyle w:val="Hyperlink"/>
+                <w:noProof/>
+                <w:lang w:val="en-US"/>
+              </w:rPr>
+              <w:t>2.</w:t>
+            </w:r>
+            <w:r>
+              <w:rPr>
+                <w:rStyle w:val="Hyperlink"/>
+                <w:noProof/>
+              </w:rPr>
+              <w:t>Project process In software development project, how many branches in GIT does the Technical manager should use? What are the branches used for? If you have a new module to develop, which steps do you should prepare to develop from starting the module to releasing the module?</w:t>
+            </w:r>
+            <w:r>
+              <w:rPr>
+                <w:noProof/>
+                <w:webHidden/>
+              </w:rPr>
+              <w:tab/>
+            </w:r>
+            <w:r>
+              <w:rPr>
+                <w:noProof/>
+                <w:webHidden/>
+              </w:rPr>
+              <w:fldChar w:fldCharType="begin"/>
+            </w:r>
+            <w:r>
+              <w:rPr>
+                <w:noProof/>
+                <w:webHidden/>
+              </w:rPr>
+              <w:instrText xml:space="preserve"> PAGEREF _Toc168938196 \h </w:instrText>
+            </w:r>
+            <w:r>
+              <w:rPr>
+                <w:noProof/>
+                <w:webHidden/>
+              </w:rPr>
+            </w:r>
+            <w:r>
+              <w:rPr>
+                <w:noProof/>
+                <w:webHidden/>
+              </w:rPr>
+              <w:fldChar w:fldCharType="separate"/>
+            </w:r>
+            <w:r>
+              <w:rPr>
+                <w:noProof/>
+                <w:webHidden/>
+              </w:rPr>
+              <w:t>3</w:t>
+            </w:r>
+            <w:r>
+              <w:rPr>
+                <w:noProof/>
+                <w:webHidden/>
+              </w:rPr>
+              <w:fldChar w:fldCharType="end"/>
+            </w:r>
+          </w:hyperlink>
+        </w:p>
+        <w:p>
+          <w:pPr>
+            <w:pStyle w:val="TOC2"/>
+            <w:tabs>
+              <w:tab w:val="right" w:leader="dot" w:pos="9016"/>
+            </w:tabs>
+            <w:rPr>
+              <w:noProof/>
+            </w:rPr>
+          </w:pPr>
+          <w:hyperlink w:anchor="_Toc168938197" w:history="1">
+            <w:r>
+              <w:rPr>
+                <w:rStyle w:val="Hyperlink"/>
+                <w:noProof/>
+              </w:rPr>
+              <w:t>3. Testing What are types of testing strategies? What is Unit Testing used for? What is Integration Testing used for? If a tester has a new module to test, which steps does he/she should test from starting the module to releasing the module?</w:t>
+            </w:r>
+            <w:r>
+              <w:rPr>
+                <w:noProof/>
+                <w:webHidden/>
+              </w:rPr>
+              <w:tab/>
+            </w:r>
+            <w:r>
+              <w:rPr>
+                <w:noProof/>
+                <w:webHidden/>
+              </w:rPr>
+              <w:fldChar w:fldCharType="begin"/>
+            </w:r>
+            <w:r>
+              <w:rPr>
+                <w:noProof/>
+                <w:webHidden/>
+              </w:rPr>
+              <w:instrText xml:space="preserve"> PAGEREF _Toc168938197 \h </w:instrText>
+            </w:r>
+            <w:r>
+              <w:rPr>
+                <w:noProof/>
+                <w:webHidden/>
+              </w:rPr>
+            </w:r>
+            <w:r>
+              <w:rPr>
+                <w:noProof/>
+                <w:webHidden/>
+              </w:rPr>
+              <w:fldChar w:fldCharType="separate"/>
+            </w:r>
+            <w:r>
+              <w:rPr>
+                <w:noProof/>
+                <w:webHidden/>
+              </w:rPr>
+              <w:t>4</w:t>
+            </w:r>
+            <w:r>
+              <w:rPr>
+                <w:noProof/>
+                <w:webHidden/>
+              </w:rPr>
+              <w:fldChar w:fldCharType="end"/>
+            </w:r>
+          </w:hyperlink>
+        </w:p>
+        <w:p>
+          <w:r>
+            <w:rPr>
+              <w:b/>
+              <w:bCs/>
+              <w:noProof/>
+            </w:rPr>
+            <w:fldChar w:fldCharType="end"/>
+          </w:r>
+        </w:p>
+      </w:sdtContent>
+    </w:sdt>
+    <w:p>
+      <w:pPr>
+        <w:rPr>
+          <w:lang w:val="en-US"/>
+        </w:rPr>
+      </w:pPr>
+    </w:p>
+    <w:p>
+      <w:pPr>
+        <w:pStyle w:val="Heading2"/>
+      </w:pPr>
+      <w:bookmarkStart w:id="1" w:name="_Toc168938195"/>
+      <w:r>
+        <w:rPr>
+          <w:lang w:val="en-US"/>
+        </w:rPr>
+        <w:lastRenderedPageBreak/>
         <w:t>1.</w:t>
       </w:r>
       <w:r>
         <w:t>Designing You has responsibility to create a website for Person who finding a new job and Companies that searching employees for their job positions. Person who use this website must fill their informations of Educations, Skills. Companies that use this website must fill types of jobs that they are finding candidates. Each job has title, requirement, benefit, salary and address of working. Please design Entity Relationship Diagram of this project in details.</w:t>
       </w:r>
+      <w:bookmarkEnd w:id="1"/>
     </w:p>
     <w:p>
       <w:pPr>
@@ -138,6 +504,7 @@
           <w:lang w:val="en-US"/>
         </w:rPr>
       </w:pPr>
+      <w:bookmarkStart w:id="2" w:name="_Toc168938196"/>
       <w:r>
         <w:rPr>
           <w:lang w:val="en-US"/>
@@ -145,8 +512,17 @@
         <w:t>2.</w:t>
       </w:r>
       <w:r>
-        <w:t>Project process In software development project, how many branches in GIT does the Technical manager should use? What are the branches used for? If you have a new module to develop, which steps do you should prepare to develop from starting the module to releasing the module?</w:t>
-      </w:r>
+        <w:t xml:space="preserve">Project process </w:t>
+      </w:r>
+      <w:proofErr w:type="gramStart"/>
+      <w:r>
+        <w:t>In</w:t>
+      </w:r>
+      <w:proofErr w:type="gramEnd"/>
+      <w:r>
+        <w:t xml:space="preserve"> software development project, how many branches in GIT does the Technical manager should use? What are the branches used for? If you have a new module to develop, which steps do you should prepare to develop from starting the module to releasing the module?</w:t>
+      </w:r>
+      <w:bookmarkEnd w:id="2"/>
     </w:p>
     <w:p>
       <w:pPr>
@@ -273,9 +649,11 @@
           <w:lang w:val="en-US"/>
         </w:rPr>
       </w:pPr>
+      <w:bookmarkStart w:id="3" w:name="_Toc168938197"/>
       <w:r>
         <w:t>3. Testing What are types of testing strategies? What is Unit Testing used for? What is Integration Testing used for? If a tester has a new module to test, which steps does he/she should test from starting the module to releasing the module?</w:t>
       </w:r>
+      <w:bookmarkEnd w:id="3"/>
     </w:p>
     <w:p>
       <w:r>
@@ -1739,6 +2117,60 @@
       <w:spacing w:val="5"/>
     </w:rPr>
   </w:style>
+  <w:style w:type="paragraph" w:styleId="TOCHeading">
+    <w:name w:val="TOC Heading"/>
+    <w:basedOn w:val="Heading1"/>
+    <w:next w:val="Normal"/>
+    <w:uiPriority w:val="39"/>
+    <w:unhideWhenUsed/>
+    <w:qFormat/>
+    <w:rsid w:val="0086618E"/>
+    <w:pPr>
+      <w:spacing w:before="240" w:after="0" w:line="259" w:lineRule="auto"/>
+      <w:outlineLvl w:val="9"/>
+    </w:pPr>
+    <w:rPr>
+      <w:sz w:val="32"/>
+      <w:szCs w:val="32"/>
+      <w:lang w:val="en-US"/>
+    </w:rPr>
+  </w:style>
+  <w:style w:type="paragraph" w:styleId="TOC1">
+    <w:name w:val="toc 1"/>
+    <w:basedOn w:val="Normal"/>
+    <w:next w:val="Normal"/>
+    <w:autoRedefine/>
+    <w:uiPriority w:val="39"/>
+    <w:unhideWhenUsed/>
+    <w:rsid w:val="0086618E"/>
+    <w:pPr>
+      <w:spacing w:after="100"/>
+    </w:pPr>
+  </w:style>
+  <w:style w:type="paragraph" w:styleId="TOC2">
+    <w:name w:val="toc 2"/>
+    <w:basedOn w:val="Normal"/>
+    <w:next w:val="Normal"/>
+    <w:autoRedefine/>
+    <w:uiPriority w:val="39"/>
+    <w:unhideWhenUsed/>
+    <w:rsid w:val="0086618E"/>
+    <w:pPr>
+      <w:spacing w:after="100"/>
+      <w:ind w:left="280"/>
+    </w:pPr>
+  </w:style>
+  <w:style w:type="character" w:styleId="Hyperlink">
+    <w:name w:val="Hyperlink"/>
+    <w:basedOn w:val="DefaultParagraphFont"/>
+    <w:uiPriority w:val="99"/>
+    <w:unhideWhenUsed/>
+    <w:rsid w:val="0086618E"/>
+    <w:rPr>
+      <w:color w:val="0563C1" w:themeColor="hyperlink"/>
+      <w:u w:val="single"/>
+    </w:rPr>
+  </w:style>
 </w:styles>
 </file>
 
